--- a/docs/uploads/URC2 Form.docx
+++ b/docs/uploads/URC2 Form.docx
@@ -29645,7 +29645,37 @@
                 <w:szCs w:val="21"/>
                 <w:shd w:val="clear" w:color="auto" w:fill="FFFFFF"/>
               </w:rPr>
-              <w:t>na2397@exchange.shu.ac.uk</w:t>
+              <w:t>n</w:t>
+            </w:r>
+            <w:r>
+              <w:rPr>
+                <w:rFonts w:ascii="Roboto" w:hAnsi="Roboto"/>
+                <w:color w:val="222222"/>
+                <w:sz w:val="21"/>
+                <w:szCs w:val="21"/>
+                <w:shd w:val="clear" w:color="auto" w:fill="FFFFFF"/>
+              </w:rPr>
+              <w:t>.</w:t>
+            </w:r>
+            <w:r>
+              <w:rPr>
+                <w:rFonts w:ascii="Roboto" w:hAnsi="Roboto"/>
+                <w:color w:val="222222"/>
+                <w:sz w:val="21"/>
+                <w:szCs w:val="21"/>
+                <w:shd w:val="clear" w:color="auto" w:fill="FFFFFF"/>
+              </w:rPr>
+              <w:t>a</w:t>
+            </w:r>
+            <w:r>
+              <w:rPr>
+                <w:rFonts w:ascii="Roboto" w:hAnsi="Roboto"/>
+                <w:color w:val="222222"/>
+                <w:sz w:val="21"/>
+                <w:szCs w:val="21"/>
+                <w:shd w:val="clear" w:color="auto" w:fill="FFFFFF"/>
+              </w:rPr>
+              <w:t>nyameluhor@shu.ac.uk</w:t>
             </w:r>
           </w:p>
         </w:tc>
@@ -30386,46 +30416,6 @@
               <w:t>Using the platform on the job should be as easy as possible, so the system will incorporate handy features to ensure its convenience. For example, providing notifications to users when entering a job location.</w:t>
             </w:r>
           </w:p>
-          <w:p>
-            <w:pPr>
-              <w:widowControl w:val="0"/>
-              <w:rPr>
-                <w:rFonts w:ascii="Calibri" w:eastAsia="Calibri" w:hAnsi="Calibri"/>
-                <w:sz w:val="22"/>
-                <w:szCs w:val="22"/>
-                <w:lang w:val="en-US" w:eastAsia="en-US"/>
-              </w:rPr>
-            </w:pPr>
-            <w:proofErr w:type="spellStart"/>
-            <w:r>
-              <w:rPr>
-                <w:rFonts w:ascii="Calibri" w:eastAsia="Calibri" w:hAnsi="Calibri"/>
-                <w:sz w:val="22"/>
-                <w:szCs w:val="22"/>
-                <w:lang w:val="en-US" w:eastAsia="en-US"/>
-              </w:rPr>
-              <w:t>RendezVous</w:t>
-            </w:r>
-            <w:proofErr w:type="spellEnd"/>
-            <w:r>
-              <w:rPr>
-                <w:rFonts w:ascii="Calibri" w:eastAsia="Calibri" w:hAnsi="Calibri"/>
-                <w:sz w:val="22"/>
-                <w:szCs w:val="22"/>
-                <w:lang w:val="en-US" w:eastAsia="en-US"/>
-              </w:rPr>
-              <w:t xml:space="preserve"> also offers integration with client systems to register employees and forward check-in data, enabling automated payroll for example.</w:t>
-            </w:r>
-            <w:r>
-              <w:rPr>
-                <w:rFonts w:ascii="Calibri" w:eastAsia="Calibri" w:hAnsi="Calibri"/>
-                <w:sz w:val="22"/>
-                <w:szCs w:val="22"/>
-                <w:lang w:val="en-US" w:eastAsia="en-US"/>
-              </w:rPr>
-              <w:t xml:space="preserve"> </w:t>
-            </w:r>
-          </w:p>
         </w:tc>
       </w:tr>
       <w:tr>
@@ -30794,32 +30784,6 @@
               <w:t>Extend the application's ease-of-use with small, additional features based on user research</w:t>
             </w:r>
           </w:p>
-          <w:p>
-            <w:pPr>
-              <w:pStyle w:val="ListParagraph"/>
-              <w:widowControl w:val="0"/>
-              <w:numPr>
-                <w:ilvl w:val="0"/>
-                <w:numId w:val="16"/>
-              </w:numPr>
-              <w:ind w:left="360"/>
-              <w:rPr>
-                <w:rFonts w:ascii="Calibri" w:eastAsia="Calibri" w:hAnsi="Calibri"/>
-                <w:sz w:val="22"/>
-                <w:szCs w:val="22"/>
-                <w:lang w:val="en-US" w:eastAsia="en-US"/>
-              </w:rPr>
-            </w:pPr>
-            <w:r>
-              <w:rPr>
-                <w:rFonts w:ascii="Calibri" w:eastAsia="Calibri" w:hAnsi="Calibri"/>
-                <w:sz w:val="22"/>
-                <w:szCs w:val="22"/>
-                <w:lang w:val="en-US" w:eastAsia="en-US"/>
-              </w:rPr>
-              <w:t>Implement method(s) for customers to integrate the service with their own systems</w:t>
-            </w:r>
-          </w:p>
         </w:tc>
       </w:tr>
       <w:tr>
@@ -31019,7 +30983,6 @@
                 <w:szCs w:val="22"/>
                 <w:lang w:val="en-US" w:eastAsia="en-US"/>
               </w:rPr>
-              <w:lastRenderedPageBreak/>
               <w:t>P</w:t>
             </w:r>
             <w:r>
@@ -31056,7 +31019,6 @@
                 <w:szCs w:val="22"/>
                 <w:lang w:val="en-US" w:eastAsia="en-US"/>
               </w:rPr>
-              <w:lastRenderedPageBreak/>
               <w:t>Such individual</w:t>
             </w:r>
             <w:r>
@@ -31151,7 +31113,17 @@
                 <w:szCs w:val="22"/>
                 <w:lang w:val="en-US" w:eastAsia="en-US"/>
               </w:rPr>
-              <w:t xml:space="preserve">Potential changes to the application will be determined by comparing responses for common ideas; each common idea will be implemented/discarded, with </w:t>
+              <w:t xml:space="preserve">Potential changes to the application will be determined by comparing responses for common ideas; each common idea will be </w:t>
+            </w:r>
+            <w:r>
+              <w:rPr>
+                <w:rFonts w:ascii="Calibri" w:eastAsia="Calibri" w:hAnsi="Calibri"/>
+                <w:sz w:val="22"/>
+                <w:szCs w:val="22"/>
+                <w:lang w:val="en-US" w:eastAsia="en-US"/>
+              </w:rPr>
+              <w:lastRenderedPageBreak/>
+              <w:t xml:space="preserve">implemented/discarded, with </w:t>
             </w:r>
             <w:r>
               <w:rPr>
@@ -36316,7 +36288,6 @@
                 <w:szCs w:val="22"/>
                 <w:lang w:val="en-US" w:eastAsia="en-US"/>
               </w:rPr>
-              <w:lastRenderedPageBreak/>
               <w:t>1.</w:t>
             </w:r>
             <w:r>
@@ -37548,6 +37519,7 @@
                 <w:szCs w:val="22"/>
                 <w:lang w:val="en-US" w:eastAsia="en-US"/>
               </w:rPr>
+              <w:lastRenderedPageBreak/>
               <w:t>2.</w:t>
             </w:r>
             <w:r>
@@ -50187,6 +50159,24 @@
               </w:rPr>
               <w:t>e:</w:t>
             </w:r>
+            <w:r>
+              <w:rPr>
+                <w:rFonts w:eastAsia="Arial"/>
+                <w:sz w:val="22"/>
+                <w:szCs w:val="22"/>
+                <w:lang w:val="en-US" w:eastAsia="en-US"/>
+              </w:rPr>
+              <w:t xml:space="preserve"> </w:t>
+            </w:r>
+            <w:r>
+              <w:rPr>
+                <w:rFonts w:eastAsia="Arial"/>
+                <w:sz w:val="22"/>
+                <w:szCs w:val="22"/>
+                <w:lang w:val="en-US" w:eastAsia="en-US"/>
+              </w:rPr>
+              <w:t>Joshua Sexton-Jones</w:t>
+            </w:r>
           </w:p>
         </w:tc>
       </w:tr>
@@ -50687,7 +50677,6 @@
                 <w:szCs w:val="22"/>
                 <w:lang w:val="en-US" w:eastAsia="en-US"/>
               </w:rPr>
-              <w:lastRenderedPageBreak/>
               <w:t>I</w:t>
             </w:r>
             <w:r>
@@ -52457,6 +52446,7 @@
                 <w:szCs w:val="22"/>
                 <w:lang w:val="en-US" w:eastAsia="en-US"/>
               </w:rPr>
+              <w:lastRenderedPageBreak/>
               <w:t>Si</w:t>
             </w:r>
             <w:r>
@@ -53545,6 +53535,15 @@
                 <w:szCs w:val="20"/>
                 <w:lang w:eastAsia="ja-JP"/>
               </w:rPr>
+              <w:fldChar w:fldCharType="separate"/>
+            </w:r>
+            <w:r>
+              <w:rPr>
+                <w:b/>
+                <w:sz w:val="20"/>
+                <w:szCs w:val="20"/>
+                <w:lang w:eastAsia="ja-JP"/>
+              </w:rPr>
               <w:fldChar w:fldCharType="end"/>
             </w:r>
           </w:p>
@@ -53768,6 +53767,15 @@
                 <w:szCs w:val="20"/>
                 <w:lang w:eastAsia="ja-JP"/>
               </w:rPr>
+            </w:r>
+            <w:r>
+              <w:rPr>
+                <w:b/>
+                <w:sz w:val="20"/>
+                <w:szCs w:val="20"/>
+                <w:lang w:eastAsia="ja-JP"/>
+              </w:rPr>
+              <w:fldChar w:fldCharType="separate"/>
             </w:r>
             <w:r>
               <w:rPr>
@@ -56549,7 +56557,7 @@
   <w:abstractNum w:abstractNumId="13" w15:restartNumberingAfterBreak="0">
     <w:nsid w:val="6F0E4D2A"/>
     <w:multiLevelType w:val="hybridMultilevel"/>
-    <w:tmpl w:val="92CC166C"/>
+    <w:tmpl w:val="97CCE1D4"/>
     <w:lvl w:ilvl="0" w:tplc="08090001">
       <w:start w:val="1"/>
       <w:numFmt w:val="bullet"/>
@@ -57312,6 +57320,49 @@
       <w:szCs w:val="24"/>
     </w:rPr>
   </w:style>
+  <w:style w:type="paragraph" w:styleId="Heading1">
+    <w:name w:val="heading 1"/>
+    <w:basedOn w:val="Normal"/>
+    <w:next w:val="Normal"/>
+    <w:link w:val="Heading1Char"/>
+    <w:uiPriority w:val="9"/>
+    <w:qFormat/>
+    <w:rsid w:val="00346D02"/>
+    <w:pPr>
+      <w:keepNext/>
+      <w:keepLines/>
+      <w:spacing w:before="240" w:after="0"/>
+      <w:outlineLvl w:val="0"/>
+    </w:pPr>
+    <w:rPr>
+      <w:rFonts w:asciiTheme="majorHAnsi" w:eastAsiaTheme="majorEastAsia" w:hAnsiTheme="majorHAnsi" w:cstheme="majorBidi"/>
+      <w:color w:val="365F91" w:themeColor="accent1" w:themeShade="BF"/>
+      <w:sz w:val="32"/>
+      <w:szCs w:val="32"/>
+    </w:rPr>
+  </w:style>
+  <w:style w:type="paragraph" w:styleId="Heading2">
+    <w:name w:val="heading 2"/>
+    <w:basedOn w:val="Normal"/>
+    <w:next w:val="Normal"/>
+    <w:link w:val="Heading2Char"/>
+    <w:uiPriority w:val="9"/>
+    <w:unhideWhenUsed/>
+    <w:qFormat/>
+    <w:rsid w:val="00346D02"/>
+    <w:pPr>
+      <w:keepNext/>
+      <w:keepLines/>
+      <w:spacing w:before="40" w:after="0"/>
+      <w:outlineLvl w:val="1"/>
+    </w:pPr>
+    <w:rPr>
+      <w:rFonts w:asciiTheme="majorHAnsi" w:eastAsiaTheme="majorEastAsia" w:hAnsiTheme="majorHAnsi" w:cstheme="majorBidi"/>
+      <w:color w:val="365F91" w:themeColor="accent1" w:themeShade="BF"/>
+      <w:sz w:val="26"/>
+      <w:szCs w:val="26"/>
+    </w:rPr>
+  </w:style>
   <w:style w:type="character" w:default="1" w:styleId="DefaultParagraphFont">
     <w:name w:val="Default Paragraph Font"/>
     <w:uiPriority w:val="1"/>
@@ -57751,6 +57802,32 @@
       <w:shd w:val="clear" w:color="auto" w:fill="E1DFDD"/>
     </w:rPr>
   </w:style>
+  <w:style w:type="character" w:customStyle="1" w:styleId="Heading1Char">
+    <w:name w:val="Heading 1 Char"/>
+    <w:basedOn w:val="DefaultParagraphFont"/>
+    <w:link w:val="Heading1"/>
+    <w:uiPriority w:val="9"/>
+    <w:rsid w:val="00346D02"/>
+    <w:rPr>
+      <w:rFonts w:asciiTheme="majorHAnsi" w:eastAsiaTheme="majorEastAsia" w:hAnsiTheme="majorHAnsi" w:cstheme="majorBidi"/>
+      <w:color w:val="365F91" w:themeColor="accent1" w:themeShade="BF"/>
+      <w:sz w:val="32"/>
+      <w:szCs w:val="32"/>
+    </w:rPr>
+  </w:style>
+  <w:style w:type="character" w:customStyle="1" w:styleId="Heading2Char">
+    <w:name w:val="Heading 2 Char"/>
+    <w:basedOn w:val="DefaultParagraphFont"/>
+    <w:link w:val="Heading2"/>
+    <w:uiPriority w:val="9"/>
+    <w:rsid w:val="00346D02"/>
+    <w:rPr>
+      <w:rFonts w:asciiTheme="majorHAnsi" w:eastAsiaTheme="majorEastAsia" w:hAnsiTheme="majorHAnsi" w:cstheme="majorBidi"/>
+      <w:color w:val="365F91" w:themeColor="accent1" w:themeShade="BF"/>
+      <w:sz w:val="26"/>
+      <w:szCs w:val="26"/>
+    </w:rPr>
+  </w:style>
 </w:styles>
 </file>
 
